--- a/resources/template/dom/MODULEPROCESSSEQUENCE.docx
+++ b/resources/template/dom/MODULEPROCESSSEQUENCE.docx
@@ -4,56 +4,58 @@
   <w:body>
     <w:tbl>
       <w:tblPr>
-        <w:tblStyle w:val="TableGrid"/>
-        <w:tblW w:w="0" w:type="auto"/>
-        <w:tblLook w:val="04A0" w:firstRow="1" w:lastRow="0" w:firstColumn="1" w:lastColumn="0" w:noHBand="0" w:noVBand="1"/>
+        <w:tblW w:w="5000" w:type="pct"/>
+        <w:tblLayout w:type="fixed"/>
+        <w:tblLook w:val="00A0" w:firstRow="1" w:lastRow="0" w:firstColumn="1" w:lastColumn="0" w:noHBand="0" w:noVBand="0"/>
       </w:tblPr>
       <w:tblGrid>
-        <w:gridCol w:w="2212"/>
-        <w:gridCol w:w="7097"/>
+        <w:gridCol w:w="3231"/>
+        <w:gridCol w:w="6113"/>
       </w:tblGrid>
       <w:tr>
-        <w:trPr>
-          <w:trHeight w:val="255"/>
-        </w:trPr>
         <w:tc>
           <w:tcPr>
-            <w:tcW w:w="9309" w:type="dxa"/>
+            <w:tcW w:w="5000" w:type="pct"/>
             <w:gridSpan w:val="2"/>
-            <w:shd w:val="clear" w:color="auto" w:fill="8496B0" w:themeFill="text2" w:themeFillTint="99"/>
+            <w:tcBorders>
+              <w:top w:val="single" w:sz="6" w:space="0" w:color="auto"/>
+              <w:left w:val="single" w:sz="6" w:space="0" w:color="auto"/>
+              <w:bottom w:val="single" w:sz="6" w:space="0" w:color="auto"/>
+              <w:right w:val="single" w:sz="6" w:space="0" w:color="auto"/>
+            </w:tcBorders>
+            <w:shd w:val="clear" w:color="auto" w:fill="BFBFBF" w:themeFill="background1" w:themeFillShade="BF"/>
+          </w:tcPr>
+          <w:p>
+            <w:bookmarkStart w:id="0" w:name="_GoBack"/>
+            <w:bookmarkEnd w:id="0"/>
+            <w:r>
+              <w:rPr>
+                <w:b/>
+              </w:rPr>
+              <w:t>Process Sequence</w:t>
+            </w:r>
+          </w:p>
+        </w:tc>
+      </w:tr>
+      <w:tr>
+        <w:tc>
+          <w:tcPr>
+            <w:tcW w:w="1729" w:type="pct"/>
+            <w:tcBorders>
+              <w:top w:val="single" w:sz="6" w:space="0" w:color="auto"/>
+              <w:left w:val="single" w:sz="6" w:space="0" w:color="auto"/>
+              <w:bottom w:val="single" w:sz="6" w:space="0" w:color="auto"/>
+              <w:right w:val="single" w:sz="6" w:space="0" w:color="auto"/>
+            </w:tcBorders>
+            <w:shd w:val="clear" w:color="auto" w:fill="BFBFBF" w:themeFill="background1" w:themeFillShade="BF"/>
           </w:tcPr>
           <w:p>
             <w:pPr>
+              <w:spacing w:line="276" w:lineRule="auto"/>
               <w:rPr>
                 <w:b/>
               </w:rPr>
             </w:pPr>
-            <w:bookmarkStart w:id="0" w:name="_GoBack"/>
-            <w:bookmarkEnd w:id="0"/>
-            <w:r>
-              <w:rPr>
-                <w:b/>
-              </w:rPr>
-              <w:t>Process Sequence</w:t>
-            </w:r>
-          </w:p>
-        </w:tc>
-      </w:tr>
-      <w:tr>
-        <w:trPr>
-          <w:trHeight w:val="245"/>
-        </w:trPr>
-        <w:tc>
-          <w:tcPr>
-            <w:tcW w:w="2212" w:type="dxa"/>
-            <w:shd w:val="clear" w:color="auto" w:fill="ACB9CA" w:themeFill="text2" w:themeFillTint="66"/>
-          </w:tcPr>
-          <w:p>
-            <w:pPr>
-              <w:rPr>
-                <w:b/>
-              </w:rPr>
-            </w:pPr>
             <w:r>
               <w:rPr>
                 <w:b/>
@@ -64,7 +66,13 @@
         </w:tc>
         <w:tc>
           <w:tcPr>
-            <w:tcW w:w="7097" w:type="dxa"/>
+            <w:tcW w:w="3271" w:type="pct"/>
+            <w:tcBorders>
+              <w:top w:val="single" w:sz="6" w:space="0" w:color="auto"/>
+              <w:left w:val="single" w:sz="6" w:space="0" w:color="auto"/>
+              <w:bottom w:val="single" w:sz="6" w:space="0" w:color="auto"/>
+              <w:right w:val="single" w:sz="6" w:space="0" w:color="auto"/>
+            </w:tcBorders>
           </w:tcPr>
           <w:p>
             <w:r>
@@ -79,16 +87,20 @@
         </w:tc>
       </w:tr>
       <w:tr>
-        <w:trPr>
-          <w:trHeight w:val="255"/>
-        </w:trPr>
         <w:tc>
           <w:tcPr>
-            <w:tcW w:w="2212" w:type="dxa"/>
-            <w:shd w:val="clear" w:color="auto" w:fill="ACB9CA" w:themeFill="text2" w:themeFillTint="66"/>
+            <w:tcW w:w="1729" w:type="pct"/>
+            <w:tcBorders>
+              <w:top w:val="single" w:sz="6" w:space="0" w:color="auto"/>
+              <w:left w:val="single" w:sz="6" w:space="0" w:color="auto"/>
+              <w:bottom w:val="single" w:sz="6" w:space="0" w:color="auto"/>
+              <w:right w:val="single" w:sz="6" w:space="0" w:color="auto"/>
+            </w:tcBorders>
+            <w:shd w:val="clear" w:color="auto" w:fill="BFBFBF" w:themeFill="background1" w:themeFillShade="BF"/>
           </w:tcPr>
           <w:p>
             <w:pPr>
+              <w:spacing w:line="276" w:lineRule="auto"/>
               <w:rPr>
                 <w:b/>
               </w:rPr>
@@ -103,7 +115,13 @@
         </w:tc>
         <w:tc>
           <w:tcPr>
-            <w:tcW w:w="7097" w:type="dxa"/>
+            <w:tcW w:w="3271" w:type="pct"/>
+            <w:tcBorders>
+              <w:top w:val="single" w:sz="6" w:space="0" w:color="auto"/>
+              <w:left w:val="single" w:sz="6" w:space="0" w:color="auto"/>
+              <w:bottom w:val="single" w:sz="6" w:space="0" w:color="auto"/>
+              <w:right w:val="single" w:sz="6" w:space="0" w:color="auto"/>
+            </w:tcBorders>
           </w:tcPr>
           <w:p>
             <w:r>
@@ -118,16 +136,20 @@
         </w:tc>
       </w:tr>
       <w:tr>
-        <w:trPr>
-          <w:trHeight w:val="245"/>
-        </w:trPr>
         <w:tc>
           <w:tcPr>
-            <w:tcW w:w="2212" w:type="dxa"/>
-            <w:shd w:val="clear" w:color="auto" w:fill="ACB9CA" w:themeFill="text2" w:themeFillTint="66"/>
+            <w:tcW w:w="1729" w:type="pct"/>
+            <w:tcBorders>
+              <w:top w:val="single" w:sz="6" w:space="0" w:color="auto"/>
+              <w:left w:val="single" w:sz="6" w:space="0" w:color="auto"/>
+              <w:bottom w:val="single" w:sz="6" w:space="0" w:color="auto"/>
+              <w:right w:val="single" w:sz="6" w:space="0" w:color="auto"/>
+            </w:tcBorders>
+            <w:shd w:val="clear" w:color="auto" w:fill="BFBFBF" w:themeFill="background1" w:themeFillShade="BF"/>
           </w:tcPr>
           <w:p>
             <w:pPr>
+              <w:spacing w:line="276" w:lineRule="auto"/>
               <w:rPr>
                 <w:b/>
               </w:rPr>
@@ -142,7 +164,13 @@
         </w:tc>
         <w:tc>
           <w:tcPr>
-            <w:tcW w:w="7097" w:type="dxa"/>
+            <w:tcW w:w="3271" w:type="pct"/>
+            <w:tcBorders>
+              <w:top w:val="single" w:sz="6" w:space="0" w:color="auto"/>
+              <w:left w:val="single" w:sz="6" w:space="0" w:color="auto"/>
+              <w:bottom w:val="single" w:sz="6" w:space="0" w:color="auto"/>
+              <w:right w:val="single" w:sz="6" w:space="0" w:color="auto"/>
+            </w:tcBorders>
           </w:tcPr>
           <w:p>
             <w:r>
@@ -157,16 +185,20 @@
         </w:tc>
       </w:tr>
       <w:tr>
-        <w:trPr>
-          <w:trHeight w:val="255"/>
-        </w:trPr>
         <w:tc>
           <w:tcPr>
-            <w:tcW w:w="2212" w:type="dxa"/>
-            <w:shd w:val="clear" w:color="auto" w:fill="ACB9CA" w:themeFill="text2" w:themeFillTint="66"/>
+            <w:tcW w:w="1729" w:type="pct"/>
+            <w:tcBorders>
+              <w:top w:val="single" w:sz="6" w:space="0" w:color="auto"/>
+              <w:left w:val="single" w:sz="6" w:space="0" w:color="auto"/>
+              <w:bottom w:val="single" w:sz="6" w:space="0" w:color="auto"/>
+              <w:right w:val="single" w:sz="6" w:space="0" w:color="auto"/>
+            </w:tcBorders>
+            <w:shd w:val="clear" w:color="auto" w:fill="BFBFBF" w:themeFill="background1" w:themeFillShade="BF"/>
           </w:tcPr>
           <w:p>
             <w:pPr>
+              <w:spacing w:line="276" w:lineRule="auto"/>
               <w:rPr>
                 <w:b/>
               </w:rPr>
@@ -181,12 +213,23 @@
         </w:tc>
         <w:tc>
           <w:tcPr>
-            <w:tcW w:w="7097" w:type="dxa"/>
+            <w:tcW w:w="3271" w:type="pct"/>
+            <w:tcBorders>
+              <w:top w:val="single" w:sz="6" w:space="0" w:color="auto"/>
+              <w:left w:val="single" w:sz="6" w:space="0" w:color="auto"/>
+              <w:bottom w:val="single" w:sz="6" w:space="0" w:color="auto"/>
+              <w:right w:val="single" w:sz="6" w:space="0" w:color="auto"/>
+            </w:tcBorders>
           </w:tcPr>
           <w:p>
             <w:r>
-              <w:t>$ModuleType_Value</w:t>
-            </w:r>
+              <w:t>$</w:t>
+            </w:r>
+            <w:proofErr w:type="spellStart"/>
+            <w:r>
+              <w:t>ModuleType_Value</w:t>
+            </w:r>
+            <w:proofErr w:type="spellEnd"/>
           </w:p>
         </w:tc>
       </w:tr>
